--- a/letters/mit/personal-statement/Carpinelli — Personal Statement.docx
+++ b/letters/mit/personal-statement/Carpinelli — Personal Statement.docx
@@ -47,7 +47,7 @@
         <w:t xml:space="preserve"> </w:t>
       </w:r>
       <w:r>
-        <w:t xml:space="preserve">14,</w:t>
+        <w:t xml:space="preserve">15,</w:t>
       </w:r>
       <w:r>
         <w:t xml:space="preserve"> </w:t>
@@ -323,7 +323,7 @@
         <w:t xml:space="preserve"> </w:t>
       </w:r>
       <w:r>
-        <w:t xml:space="preserve">particularly active in the</w:t>
+        <w:t xml:space="preserve">particularly active in the Julia Programming Language community.</w:t>
       </w:r>
       <w:r>
         <w:t xml:space="preserve"> </w:t>

--- a/letters/mit/personal-statement/Carpinelli — Personal Statement.docx
+++ b/letters/mit/personal-statement/Carpinelli — Personal Statement.docx
@@ -47,7 +47,7 @@
         <w:t xml:space="preserve"> </w:t>
       </w:r>
       <w:r>
-        <w:t xml:space="preserve">15,</w:t>
+        <w:t xml:space="preserve">17,</w:t>
       </w:r>
       <w:r>
         <w:t xml:space="preserve"> </w:t>
